--- a/Eric Suwarno - Surat Lamaran Kerja.docx
+++ b/Eric Suwarno - Surat Lamaran Kerja.docx
@@ -4,6 +4,7 @@
   <w:body>
     <w:p>
       <w:pPr>
+        <w:spacing w:line="276" w:lineRule="auto"/>
         <w:jc w:val="right"/>
       </w:pPr>
       <w:r>
@@ -19,7 +20,7 @@
         <w:rPr>
           <w:noProof/>
         </w:rPr>
-        <w:t>29 Mei 2017</w:t>
+        <w:t>12 Juni 2017</w:t>
       </w:r>
       <w:r>
         <w:fldChar w:fldCharType="end"/>
@@ -27,57 +28,384 @@
     </w:p>
     <w:p>
       <w:pPr>
-        <w:jc w:val="right"/>
-      </w:pPr>
-    </w:p>
-    <w:p>
-      <w:pPr>
+        <w:spacing w:line="276" w:lineRule="auto"/>
+        <w:jc w:val="both"/>
+      </w:pPr>
+    </w:p>
+    <w:p>
+      <w:pPr>
+        <w:spacing w:line="276" w:lineRule="auto"/>
         <w:jc w:val="both"/>
       </w:pPr>
       <w:r>
         <w:t>Kepada</w:t>
       </w:r>
-    </w:p>
-    <w:p>
-      <w:pPr>
-        <w:jc w:val="both"/>
-      </w:pPr>
+      <w:r>
+        <w:tab/>
+      </w:r>
+      <w:r>
+        <w:br/>
+      </w:r>
       <w:r>
         <w:t>Yth. Bapak/Ibu Pimpinan</w:t>
       </w:r>
-    </w:p>
-    <w:p>
-      <w:pPr>
-        <w:jc w:val="both"/>
-      </w:pPr>
-      <w:r>
-        <w:t>di tempat</w:t>
-      </w:r>
-    </w:p>
-    <w:p>
-      <w:pPr>
-        <w:jc w:val="both"/>
-      </w:pPr>
-    </w:p>
-    <w:p>
-      <w:pPr>
-        <w:jc w:val="both"/>
-      </w:pPr>
-      <w:r>
-        <w:t>Saya yang bertanda tangan di bawah ini:</w:t>
-      </w:r>
-    </w:p>
-    <w:p>
-      <w:pPr>
-        <w:jc w:val="both"/>
-      </w:pPr>
+      <w:r>
+        <w:tab/>
+      </w:r>
+      <w:r>
+        <w:br/>
+      </w:r>
+      <w:r>
+        <w:t>Rumah Sakit Murni Teguh</w:t>
+      </w:r>
+      <w:r>
+        <w:tab/>
+      </w:r>
+      <w:r>
+        <w:br/>
+      </w:r>
+      <w:r>
+        <w:t xml:space="preserve">di </w:t>
+      </w:r>
+      <w:r>
+        <w:t>Tempat</w:t>
+      </w:r>
+      <w:r>
+        <w:t>,</w:t>
+      </w:r>
+    </w:p>
+    <w:p>
+      <w:pPr>
+        <w:spacing w:line="276" w:lineRule="auto"/>
+        <w:jc w:val="both"/>
+      </w:pPr>
+    </w:p>
+    <w:p>
+      <w:pPr>
+        <w:spacing w:line="276" w:lineRule="auto"/>
+        <w:jc w:val="both"/>
+      </w:pPr>
+      <w:r>
+        <w:t>Dengan hormat,</w:t>
+      </w:r>
+    </w:p>
+    <w:p>
+      <w:pPr>
+        <w:spacing w:line="276" w:lineRule="auto"/>
+        <w:ind w:firstLine="720"/>
+        <w:jc w:val="both"/>
+      </w:pPr>
+      <w:r>
+        <w:t>Dengan ini saya membuat permohonan lamaran untuk menjadi programmer di rumah sakit yang Bapak/Ibu pimpin. Adapun data pribadi saya adalah sebagai berikut:</w:t>
+      </w:r>
+    </w:p>
+    <w:p>
+      <w:pPr>
+        <w:spacing w:line="276" w:lineRule="auto"/>
+        <w:ind w:firstLine="720"/>
+        <w:jc w:val="both"/>
+      </w:pPr>
+      <w:r>
+        <w:t>nama</w:t>
+      </w:r>
+      <w:r>
+        <w:tab/>
+      </w:r>
+      <w:r>
+        <w:tab/>
+      </w:r>
+      <w:r>
+        <w:tab/>
+        <w:t>: Eric Suwarno</w:t>
+      </w:r>
+      <w:r>
+        <w:tab/>
+      </w:r>
+      <w:r>
+        <w:br/>
+      </w:r>
+      <w:r>
+        <w:tab/>
+        <w:t>tempat/tanggal lahir</w:t>
+      </w:r>
+      <w:r>
+        <w:tab/>
+        <w:t>: P. Siantar, 18 Oktober 1994</w:t>
+      </w:r>
+      <w:r>
+        <w:tab/>
+      </w:r>
+      <w:r>
+        <w:br/>
+      </w:r>
+      <w:r>
+        <w:tab/>
+        <w:t>agama</w:t>
+      </w:r>
+      <w:r>
+        <w:tab/>
+      </w:r>
+      <w:r>
+        <w:tab/>
+      </w:r>
+      <w:r>
+        <w:tab/>
+        <w:t>: Buddha</w:t>
+      </w:r>
+      <w:r>
+        <w:tab/>
+      </w:r>
+      <w:r>
+        <w:br/>
+      </w:r>
+      <w:r>
+        <w:tab/>
+        <w:t>pendidikan terakhir</w:t>
+      </w:r>
+      <w:r>
+        <w:tab/>
+        <w:t xml:space="preserve">: </w:t>
+      </w:r>
+      <w:r>
+        <w:t>S1 Teknologi Informasi</w:t>
+      </w:r>
+      <w:r>
+        <w:tab/>
+      </w:r>
+      <w:r>
+        <w:br/>
+      </w:r>
+      <w:r>
+        <w:tab/>
+        <w:t>alamat</w:t>
+      </w:r>
+      <w:r>
+        <w:tab/>
+      </w:r>
+      <w:r>
+        <w:tab/>
+      </w:r>
+      <w:r>
+        <w:tab/>
+        <w:t>: jl. Cipto SK 07/09 no. 14</w:t>
+      </w:r>
+      <w:r>
+        <w:tab/>
+      </w:r>
+      <w:r>
+        <w:br/>
+      </w:r>
+      <w:r>
+        <w:tab/>
+      </w:r>
+      <w:r>
+        <w:tab/>
+      </w:r>
+      <w:r>
+        <w:tab/>
+      </w:r>
+      <w:r>
+        <w:tab/>
+        <w:t xml:space="preserve">  Pematangsiantar 21121</w:t>
+      </w:r>
+      <w:r>
+        <w:tab/>
+      </w:r>
+      <w:r>
+        <w:br/>
+      </w:r>
+      <w:r>
+        <w:tab/>
+        <w:t>alamat sekarang</w:t>
+      </w:r>
+      <w:r>
+        <w:tab/>
+        <w:t>: jl. Prof. T Zulkarnaen no. 9</w:t>
+      </w:r>
+      <w:r>
+        <w:tab/>
+      </w:r>
+      <w:r>
+        <w:br/>
+      </w:r>
+      <w:r>
+        <w:tab/>
+      </w:r>
+      <w:r>
+        <w:tab/>
+      </w:r>
+      <w:r>
+        <w:tab/>
+      </w:r>
+      <w:r>
+        <w:tab/>
+        <w:t xml:space="preserve">  Medan 20154</w:t>
+      </w:r>
+      <w:r>
+        <w:tab/>
+      </w:r>
+      <w:r>
+        <w:br/>
+      </w:r>
+      <w:r>
+        <w:tab/>
+        <w:t>nomor HP</w:t>
+      </w:r>
+      <w:r>
+        <w:tab/>
+      </w:r>
+      <w:r>
+        <w:tab/>
+        <w:t>: 081269462204</w:t>
+      </w:r>
+    </w:p>
+    <w:p>
+      <w:pPr>
+        <w:spacing w:line="276" w:lineRule="auto"/>
+        <w:ind w:firstLine="720"/>
+        <w:jc w:val="both"/>
+      </w:pPr>
+      <w:r>
+        <w:t>Berdasarkan keterangan di atas, saya bermaksud melamar pekerjaan untuk menjadi programmer di rumah sakit yang Bapak/Ibu pimpin sekarang ini. Sebagai bahan pertimbangan, berikut saya lampirkan:</w:t>
+      </w:r>
+    </w:p>
+    <w:p>
+      <w:pPr>
+        <w:pStyle w:val="ListParagraph"/>
+        <w:numPr>
+          <w:ilvl w:val="0"/>
+          <w:numId w:val="1"/>
+        </w:numPr>
+        <w:spacing w:line="276" w:lineRule="auto"/>
+        <w:jc w:val="both"/>
+      </w:pPr>
+      <w:r>
+        <w:t>Fotokopi KTP 1 lembar</w:t>
+      </w:r>
+    </w:p>
+    <w:p>
+      <w:pPr>
+        <w:pStyle w:val="ListParagraph"/>
+        <w:numPr>
+          <w:ilvl w:val="0"/>
+          <w:numId w:val="1"/>
+        </w:numPr>
+        <w:spacing w:line="276" w:lineRule="auto"/>
+        <w:jc w:val="both"/>
+      </w:pPr>
+      <w:r>
+        <w:t>Pasfoto 3 x 4 sebanyak 1 lembar</w:t>
+      </w:r>
+    </w:p>
+    <w:p>
+      <w:pPr>
+        <w:pStyle w:val="ListParagraph"/>
+        <w:numPr>
+          <w:ilvl w:val="0"/>
+          <w:numId w:val="1"/>
+        </w:numPr>
+        <w:spacing w:line="276" w:lineRule="auto"/>
+        <w:jc w:val="both"/>
+      </w:pPr>
+      <w:r>
+        <w:t>Transkrip nilai 1 lembar</w:t>
+      </w:r>
+    </w:p>
+    <w:p>
+      <w:pPr>
+        <w:pStyle w:val="ListParagraph"/>
+        <w:numPr>
+          <w:ilvl w:val="0"/>
+          <w:numId w:val="1"/>
+        </w:numPr>
+        <w:spacing w:line="276" w:lineRule="auto"/>
+        <w:jc w:val="both"/>
+      </w:pPr>
+      <w:r>
+        <w:t>Surat Keterangan Telah Lulus 1 lembar</w:t>
+      </w:r>
       <w:bookmarkStart w:id="0" w:name="_GoBack"/>
       <w:bookmarkEnd w:id="0"/>
     </w:p>
     <w:p>
       <w:pPr>
-        <w:jc w:val="both"/>
-      </w:pPr>
+        <w:pStyle w:val="ListParagraph"/>
+        <w:numPr>
+          <w:ilvl w:val="0"/>
+          <w:numId w:val="1"/>
+        </w:numPr>
+        <w:spacing w:line="276" w:lineRule="auto"/>
+        <w:jc w:val="both"/>
+      </w:pPr>
+      <w:r>
+        <w:t>Fotokopi sertifikat</w:t>
+      </w:r>
+    </w:p>
+    <w:p>
+      <w:pPr>
+        <w:pStyle w:val="ListParagraph"/>
+        <w:numPr>
+          <w:ilvl w:val="0"/>
+          <w:numId w:val="1"/>
+        </w:numPr>
+        <w:spacing w:line="276" w:lineRule="auto"/>
+        <w:jc w:val="both"/>
+      </w:pPr>
+      <w:r>
+        <w:t>Curriculum Vitae 1 lembar</w:t>
+      </w:r>
+    </w:p>
+    <w:p>
+      <w:pPr>
+        <w:spacing w:line="276" w:lineRule="auto"/>
+        <w:ind w:firstLine="720"/>
+        <w:jc w:val="both"/>
+      </w:pPr>
+      <w:r>
+        <w:t>Demikian surat lamaran ini saya buat sebenar-benarnya, atas perhatian dan kebijaksanaan Bapak/Ibu saya ucapkan terima kasih.</w:t>
+      </w:r>
+    </w:p>
+    <w:p>
+      <w:pPr>
+        <w:spacing w:line="276" w:lineRule="auto"/>
+        <w:jc w:val="both"/>
+      </w:pPr>
+    </w:p>
+    <w:p>
+      <w:pPr>
+        <w:spacing w:line="276" w:lineRule="auto"/>
+        <w:jc w:val="both"/>
+      </w:pPr>
+      <w:r>
+        <w:t>Hormat saya,</w:t>
+      </w:r>
+    </w:p>
+    <w:p>
+      <w:pPr>
+        <w:spacing w:line="276" w:lineRule="auto"/>
+        <w:jc w:val="both"/>
+      </w:pPr>
+    </w:p>
+    <w:p>
+      <w:pPr>
+        <w:spacing w:line="276" w:lineRule="auto"/>
+        <w:jc w:val="both"/>
+      </w:pPr>
+    </w:p>
+    <w:p>
+      <w:pPr>
+        <w:spacing w:line="276" w:lineRule="auto"/>
+        <w:jc w:val="both"/>
+      </w:pPr>
+    </w:p>
+    <w:p>
+      <w:pPr>
+        <w:spacing w:line="276" w:lineRule="auto"/>
+        <w:jc w:val="both"/>
+      </w:pPr>
+      <w:r>
+        <w:t>Eric Suwarno</w:t>
+      </w:r>
     </w:p>
     <w:sectPr>
       <w:pgSz w:w="11907" w:h="16840" w:code="9"/>
@@ -87,6 +415,100 @@
     </w:sectPr>
   </w:body>
 </w:document>
+</file>
+
+<file path=word/numbering.xml><?xml version="1.0" encoding="utf-8"?>
+<w:numbering xmlns:wpc="http://schemas.microsoft.com/office/word/2010/wordprocessingCanvas" xmlns:mc="http://schemas.openxmlformats.org/markup-compatibility/2006" xmlns:o="urn:schemas-microsoft-com:office:office" xmlns:r="http://schemas.openxmlformats.org/officeDocument/2006/relationships" xmlns:m="http://schemas.openxmlformats.org/officeDocument/2006/math" xmlns:v="urn:schemas-microsoft-com:vml" xmlns:wp14="http://schemas.microsoft.com/office/word/2010/wordprocessingDrawing" xmlns:wp="http://schemas.openxmlformats.org/drawingml/2006/wordprocessingDrawing" xmlns:w10="urn:schemas-microsoft-com:office:word" xmlns:w="http://schemas.openxmlformats.org/wordprocessingml/2006/main" xmlns:w14="http://schemas.microsoft.com/office/word/2010/wordml" xmlns:w15="http://schemas.microsoft.com/office/word/2012/wordml" xmlns:wpg="http://schemas.microsoft.com/office/word/2010/wordprocessingGroup" xmlns:wpi="http://schemas.microsoft.com/office/word/2010/wordprocessingInk" xmlns:wne="http://schemas.microsoft.com/office/word/2006/wordml" xmlns:wps="http://schemas.microsoft.com/office/word/2010/wordprocessingShape" mc:Ignorable="w14 w15 wp14">
+  <w:abstractNum w:abstractNumId="0" w15:restartNumberingAfterBreak="0">
+    <w:nsid w:val="73A72B0D"/>
+    <w:multiLevelType w:val="hybridMultilevel"/>
+    <w:tmpl w:val="92008A42"/>
+    <w:lvl w:ilvl="0" w:tplc="0409000F">
+      <w:start w:val="1"/>
+      <w:numFmt w:val="decimal"/>
+      <w:lvlText w:val="%1."/>
+      <w:lvlJc w:val="left"/>
+      <w:pPr>
+        <w:ind w:left="1070" w:hanging="360"/>
+      </w:pPr>
+    </w:lvl>
+    <w:lvl w:ilvl="1" w:tplc="04090019" w:tentative="1">
+      <w:start w:val="1"/>
+      <w:numFmt w:val="lowerLetter"/>
+      <w:lvlText w:val="%2."/>
+      <w:lvlJc w:val="left"/>
+      <w:pPr>
+        <w:ind w:left="1790" w:hanging="360"/>
+      </w:pPr>
+    </w:lvl>
+    <w:lvl w:ilvl="2" w:tplc="0409001B" w:tentative="1">
+      <w:start w:val="1"/>
+      <w:numFmt w:val="lowerRoman"/>
+      <w:lvlText w:val="%3."/>
+      <w:lvlJc w:val="right"/>
+      <w:pPr>
+        <w:ind w:left="2510" w:hanging="180"/>
+      </w:pPr>
+    </w:lvl>
+    <w:lvl w:ilvl="3" w:tplc="0409000F" w:tentative="1">
+      <w:start w:val="1"/>
+      <w:numFmt w:val="decimal"/>
+      <w:lvlText w:val="%4."/>
+      <w:lvlJc w:val="left"/>
+      <w:pPr>
+        <w:ind w:left="3230" w:hanging="360"/>
+      </w:pPr>
+    </w:lvl>
+    <w:lvl w:ilvl="4" w:tplc="04090019" w:tentative="1">
+      <w:start w:val="1"/>
+      <w:numFmt w:val="lowerLetter"/>
+      <w:lvlText w:val="%5."/>
+      <w:lvlJc w:val="left"/>
+      <w:pPr>
+        <w:ind w:left="3950" w:hanging="360"/>
+      </w:pPr>
+    </w:lvl>
+    <w:lvl w:ilvl="5" w:tplc="0409001B" w:tentative="1">
+      <w:start w:val="1"/>
+      <w:numFmt w:val="lowerRoman"/>
+      <w:lvlText w:val="%6."/>
+      <w:lvlJc w:val="right"/>
+      <w:pPr>
+        <w:ind w:left="4670" w:hanging="180"/>
+      </w:pPr>
+    </w:lvl>
+    <w:lvl w:ilvl="6" w:tplc="0409000F" w:tentative="1">
+      <w:start w:val="1"/>
+      <w:numFmt w:val="decimal"/>
+      <w:lvlText w:val="%7."/>
+      <w:lvlJc w:val="left"/>
+      <w:pPr>
+        <w:ind w:left="5390" w:hanging="360"/>
+      </w:pPr>
+    </w:lvl>
+    <w:lvl w:ilvl="7" w:tplc="04090019" w:tentative="1">
+      <w:start w:val="1"/>
+      <w:numFmt w:val="lowerLetter"/>
+      <w:lvlText w:val="%8."/>
+      <w:lvlJc w:val="left"/>
+      <w:pPr>
+        <w:ind w:left="6110" w:hanging="360"/>
+      </w:pPr>
+    </w:lvl>
+    <w:lvl w:ilvl="8" w:tplc="0409001B" w:tentative="1">
+      <w:start w:val="1"/>
+      <w:numFmt w:val="lowerRoman"/>
+      <w:lvlText w:val="%9."/>
+      <w:lvlJc w:val="right"/>
+      <w:pPr>
+        <w:ind w:left="6830" w:hanging="180"/>
+      </w:pPr>
+    </w:lvl>
+  </w:abstractNum>
+  <w:num w:numId="1">
+    <w:abstractNumId w:val="0"/>
+  </w:num>
+</w:numbering>
 </file>
 
 <file path=word/styles.xml><?xml version="1.0" encoding="utf-8"?>
@@ -513,6 +935,21 @@
     <w:semiHidden/>
     <w:unhideWhenUsed/>
   </w:style>
+  <w:style w:type="paragraph" w:styleId="ListParagraph">
+    <w:name w:val="List Paragraph"/>
+    <w:basedOn w:val="Normal"/>
+    <w:uiPriority w:val="34"/>
+    <w:qFormat/>
+    <w:rsid w:val="006F7657"/>
+    <w:pPr>
+      <w:ind w:left="720"/>
+      <w:contextualSpacing/>
+    </w:pPr>
+    <w:rPr>
+      <w:rFonts w:cs="Angsana New"/>
+      <w:szCs w:val="30"/>
+    </w:rPr>
+  </w:style>
 </w:styles>
 </file>
 

--- a/Eric Suwarno - Surat Lamaran Kerja.docx
+++ b/Eric Suwarno - Surat Lamaran Kerja.docx
@@ -20,7 +20,7 @@
         <w:rPr>
           <w:noProof/>
         </w:rPr>
-        <w:t>12 Juni 2017</w:t>
+        <w:t>04 Agustus 2017</w:t>
       </w:r>
       <w:r>
         <w:fldChar w:fldCharType="end"/>
@@ -308,7 +308,7 @@
         <w:jc w:val="both"/>
       </w:pPr>
       <w:r>
-        <w:t>Transkrip nilai 1 lembar</w:t>
+        <w:t>Surat Keterangan Telah Lulus 1 lembar</w:t>
       </w:r>
     </w:p>
     <w:p>
@@ -321,22 +321,8 @@
         <w:spacing w:line="276" w:lineRule="auto"/>
         <w:jc w:val="both"/>
       </w:pPr>
-      <w:r>
-        <w:t>Surat Keterangan Telah Lulus 1 lembar</w:t>
-      </w:r>
       <w:bookmarkStart w:id="0" w:name="_GoBack"/>
       <w:bookmarkEnd w:id="0"/>
-    </w:p>
-    <w:p>
-      <w:pPr>
-        <w:pStyle w:val="ListParagraph"/>
-        <w:numPr>
-          <w:ilvl w:val="0"/>
-          <w:numId w:val="1"/>
-        </w:numPr>
-        <w:spacing w:line="276" w:lineRule="auto"/>
-        <w:jc w:val="both"/>
-      </w:pPr>
       <w:r>
         <w:t>Fotokopi sertifikat</w:t>
       </w:r>
@@ -950,6 +936,37 @@
       <w:szCs w:val="30"/>
     </w:rPr>
   </w:style>
+  <w:style w:type="paragraph" w:styleId="BalloonText">
+    <w:name w:val="Balloon Text"/>
+    <w:basedOn w:val="Normal"/>
+    <w:link w:val="BalloonTextChar"/>
+    <w:uiPriority w:val="99"/>
+    <w:semiHidden/>
+    <w:unhideWhenUsed/>
+    <w:rsid w:val="00594B47"/>
+    <w:pPr>
+      <w:spacing w:after="0" w:line="240" w:lineRule="auto"/>
+    </w:pPr>
+    <w:rPr>
+      <w:rFonts w:ascii="Segoe UI" w:hAnsi="Segoe UI" w:cs="Angsana New"/>
+      <w:sz w:val="18"/>
+      <w:szCs w:val="22"/>
+    </w:rPr>
+  </w:style>
+  <w:style w:type="character" w:customStyle="1" w:styleId="BalloonTextChar">
+    <w:name w:val="Balloon Text Char"/>
+    <w:basedOn w:val="DefaultParagraphFont"/>
+    <w:link w:val="BalloonText"/>
+    <w:uiPriority w:val="99"/>
+    <w:semiHidden/>
+    <w:rsid w:val="00594B47"/>
+    <w:rPr>
+      <w:rFonts w:ascii="Segoe UI" w:hAnsi="Segoe UI" w:cs="Angsana New"/>
+      <w:sz w:val="18"/>
+      <w:szCs w:val="22"/>
+      <w:lang w:val="id-ID"/>
+    </w:rPr>
+  </w:style>
 </w:styles>
 </file>
 
